--- a/lab2/Documentatie.docx
+++ b/lab2/Documentatie.docx
@@ -9,8 +9,6 @@
           <w:sz w:val="32"/>
         </w:rPr>
       </w:pPr>
-      <w:bookmarkStart w:id="0" w:name="_GoBack"/>
-      <w:bookmarkEnd w:id="0"/>
       <w:r>
         <w:rPr>
           <w:sz w:val="32"/>
@@ -454,7 +452,21 @@
           <w:sz w:val="24"/>
           <w:szCs w:val="24"/>
         </w:rPr>
+        <w:t>^</w:t>
+      </w:r>
+      <w:r>
+        <w:rPr>
+          <w:sz w:val="24"/>
+          <w:szCs w:val="24"/>
+        </w:rPr>
         <w:t>int|char|read|write|if|else|while|begin|end</w:t>
+      </w:r>
+      <w:r>
+        <w:rPr>
+          <w:sz w:val="24"/>
+          <w:szCs w:val="24"/>
+        </w:rPr>
+        <w:t>$</w:t>
       </w:r>
     </w:p>
     <w:p>
@@ -482,8 +494,24 @@
           <w:sz w:val="24"/>
           <w:szCs w:val="24"/>
         </w:rPr>
+        <w:t>^</w:t>
+      </w:r>
+      <w:r>
+        <w:rPr>
+          <w:sz w:val="24"/>
+          <w:szCs w:val="24"/>
+        </w:rPr>
         <w:t>\+|-|\*|/|%|&lt;|&gt;|=|&lt;=|&gt;=|==|!=</w:t>
       </w:r>
+      <w:r>
+        <w:rPr>
+          <w:sz w:val="24"/>
+          <w:szCs w:val="24"/>
+        </w:rPr>
+        <w:t>$</w:t>
+      </w:r>
+      <w:bookmarkStart w:id="0" w:name="_GoBack"/>
+      <w:bookmarkEnd w:id="0"/>
     </w:p>
     <w:p>
       <w:pPr>
@@ -538,7 +566,28 @@
           <w:sz w:val="24"/>
           <w:szCs w:val="24"/>
         </w:rPr>
+        <w:t>^</w:t>
+      </w:r>
+      <w:r>
+        <w:rPr>
+          <w:sz w:val="24"/>
+          <w:szCs w:val="24"/>
+        </w:rPr>
         <w:t>(_|[a-zA-Z])[a-zA-Z0-9_]*</w:t>
+      </w:r>
+      <w:r>
+        <w:rPr>
+          <w:sz w:val="24"/>
+          <w:szCs w:val="24"/>
+        </w:rPr>
+        <w:t xml:space="preserve"> (primul caracter _ sau litera, apoi litere, cifre, _)</w:t>
+      </w:r>
+      <w:r>
+        <w:rPr>
+          <w:sz w:val="24"/>
+          <w:szCs w:val="24"/>
+        </w:rPr>
+        <w:t>$</w:t>
       </w:r>
     </w:p>
     <w:p>
@@ -595,7 +644,35 @@
           <w:sz w:val="24"/>
           <w:szCs w:val="24"/>
         </w:rPr>
-        <w:t>[-]?[1-9]+[0-9]*|0</w:t>
+        <w:t>^</w:t>
+      </w:r>
+      <w:r>
+        <w:rPr>
+          <w:sz w:val="24"/>
+          <w:szCs w:val="24"/>
+        </w:rPr>
+        <w:t>[-]?[1-9]</w:t>
+      </w:r>
+      <w:r>
+        <w:rPr>
+          <w:sz w:val="24"/>
+          <w:szCs w:val="24"/>
+        </w:rPr>
+        <w:t>[0-9]*|0</w:t>
+      </w:r>
+      <w:r>
+        <w:rPr>
+          <w:sz w:val="24"/>
+          <w:szCs w:val="24"/>
+        </w:rPr>
+        <w:t>$</w:t>
+      </w:r>
+      <w:r>
+        <w:rPr>
+          <w:sz w:val="24"/>
+          <w:szCs w:val="24"/>
+        </w:rPr>
+        <w:t xml:space="preserve"> </w:t>
       </w:r>
     </w:p>
     <w:p>
@@ -623,7 +700,21 @@
           <w:sz w:val="24"/>
           <w:szCs w:val="24"/>
         </w:rPr>
+        <w:t>^</w:t>
+      </w:r>
+      <w:r>
+        <w:rPr>
+          <w:sz w:val="24"/>
+          <w:szCs w:val="24"/>
+        </w:rPr>
         <w:t>'[0-9a-zA-Z]'</w:t>
+      </w:r>
+      <w:r>
+        <w:rPr>
+          <w:sz w:val="24"/>
+          <w:szCs w:val="24"/>
+        </w:rPr>
+        <w:t>$</w:t>
       </w:r>
     </w:p>
     <w:p>
@@ -651,7 +742,21 @@
           <w:sz w:val="24"/>
           <w:szCs w:val="24"/>
         </w:rPr>
+        <w:t>^</w:t>
+      </w:r>
+      <w:r>
+        <w:rPr>
+          <w:sz w:val="24"/>
+          <w:szCs w:val="24"/>
+        </w:rPr>
         <w:t>"[_0-9a-zA-Z]+"</w:t>
+      </w:r>
+      <w:r>
+        <w:rPr>
+          <w:sz w:val="24"/>
+          <w:szCs w:val="24"/>
+        </w:rPr>
+        <w:t>$</w:t>
       </w:r>
     </w:p>
     <w:p>
